--- a/IT10103-01 Syllabus.docx
+++ b/IT10103-01 Syllabus.docx
@@ -1805,11 +1805,11 @@
     </w:p>
     <w:tbl>
       <w:tblPr>
-        <w:tblW w:w="7500" w:type="dxa"/>
+        <w:tblW w:w="6920" w:type="dxa"/>
         <w:tblLook w:val="04A0" w:firstRow="1" w:lastRow="0" w:firstColumn="1" w:lastColumn="0" w:noHBand="0" w:noVBand="1"/>
       </w:tblPr>
       <w:tblGrid>
-        <w:gridCol w:w="1300"/>
+        <w:gridCol w:w="761"/>
         <w:gridCol w:w="3300"/>
         <w:gridCol w:w="2900"/>
       </w:tblGrid>
@@ -1819,7 +1819,7 @@
         </w:trPr>
         <w:tc>
           <w:tcPr>
-            <w:tcW w:w="1300" w:type="dxa"/>
+            <w:tcW w:w="720" w:type="dxa"/>
             <w:tcBorders>
               <w:top w:val="single" w:sz="8" w:space="0" w:color="auto"/>
               <w:left w:val="single" w:sz="8" w:space="0" w:color="auto"/>
@@ -1939,7 +1939,7 @@
         </w:trPr>
         <w:tc>
           <w:tcPr>
-            <w:tcW w:w="1300" w:type="dxa"/>
+            <w:tcW w:w="720" w:type="dxa"/>
             <w:tcBorders>
               <w:top w:val="single" w:sz="8" w:space="0" w:color="auto"/>
               <w:left w:val="single" w:sz="8" w:space="0" w:color="auto"/>
@@ -1989,14 +1989,18 @@
             <w:pPr>
               <w:rPr>
                 <w:rFonts w:ascii="Arial" w:hAnsi="Arial" w:cs="Arial"/>
-                <w:color w:val="000000"/>
-                <w:sz w:val="20"/>
-                <w:szCs w:val="20"/>
-              </w:rPr>
-            </w:pPr>
-            <w:r>
-              <w:rPr>
-                <w:rFonts w:ascii="Arial" w:hAnsi="Arial" w:cs="Arial"/>
+                <w:i/>
+                <w:iCs/>
+                <w:color w:val="000000"/>
+                <w:sz w:val="20"/>
+                <w:szCs w:val="20"/>
+              </w:rPr>
+            </w:pPr>
+            <w:r>
+              <w:rPr>
+                <w:rFonts w:ascii="Arial" w:hAnsi="Arial" w:cs="Arial"/>
+                <w:i/>
+                <w:iCs/>
                 <w:color w:val="000000"/>
                 <w:sz w:val="20"/>
                 <w:szCs w:val="20"/>
@@ -2034,25 +2038,7 @@
                 <w:sz w:val="20"/>
                 <w:szCs w:val="20"/>
               </w:rPr>
-              <w:t>Follow Canvas</w:t>
-            </w:r>
-            <w:r>
-              <w:rPr>
-                <w:rFonts w:ascii="Arial" w:hAnsi="Arial" w:cs="Arial"/>
-                <w:color w:val="000000"/>
-                <w:sz w:val="20"/>
-                <w:szCs w:val="20"/>
-              </w:rPr>
-              <w:t xml:space="preserve"> and </w:t>
-            </w:r>
-            <w:r>
-              <w:rPr>
-                <w:rFonts w:ascii="Arial" w:hAnsi="Arial" w:cs="Arial"/>
-                <w:color w:val="000000"/>
-                <w:sz w:val="20"/>
-                <w:szCs w:val="20"/>
-              </w:rPr>
-              <w:t>MindTap</w:t>
+              <w:t>Follow Canvas/MindTap</w:t>
             </w:r>
           </w:p>
         </w:tc>
@@ -2063,7 +2049,7 @@
         </w:trPr>
         <w:tc>
           <w:tcPr>
-            <w:tcW w:w="1300" w:type="dxa"/>
+            <w:tcW w:w="720" w:type="dxa"/>
             <w:tcBorders>
               <w:top w:val="nil"/>
               <w:left w:val="single" w:sz="8" w:space="0" w:color="auto"/>
@@ -2092,7 +2078,7 @@
                 <w:sz w:val="20"/>
                 <w:szCs w:val="20"/>
               </w:rPr>
-              <w:t>8/23</w:t>
+              <w:t>8/22</w:t>
             </w:r>
           </w:p>
         </w:tc>
@@ -2158,7 +2144,7 @@
                 <w:sz w:val="20"/>
                 <w:szCs w:val="20"/>
               </w:rPr>
-              <w:t>for list of assignments</w:t>
+              <w:t>for list of weekly assignments</w:t>
             </w:r>
           </w:p>
         </w:tc>
@@ -2169,7 +2155,7 @@
         </w:trPr>
         <w:tc>
           <w:tcPr>
-            <w:tcW w:w="1300" w:type="dxa"/>
+            <w:tcW w:w="720" w:type="dxa"/>
             <w:tcBorders>
               <w:top w:val="nil"/>
               <w:left w:val="single" w:sz="8" w:space="0" w:color="auto"/>
@@ -2198,7 +2184,7 @@
                 <w:sz w:val="20"/>
                 <w:szCs w:val="20"/>
               </w:rPr>
-              <w:t>8/25</w:t>
+              <w:t>8/24</w:t>
             </w:r>
           </w:p>
         </w:tc>
@@ -2275,7 +2261,7 @@
         </w:trPr>
         <w:tc>
           <w:tcPr>
-            <w:tcW w:w="1300" w:type="dxa"/>
+            <w:tcW w:w="720" w:type="dxa"/>
             <w:tcBorders>
               <w:top w:val="single" w:sz="8" w:space="0" w:color="auto"/>
               <w:left w:val="single" w:sz="8" w:space="0" w:color="auto"/>
@@ -2374,7 +2360,7 @@
         </w:trPr>
         <w:tc>
           <w:tcPr>
-            <w:tcW w:w="1300" w:type="dxa"/>
+            <w:tcW w:w="720" w:type="dxa"/>
             <w:tcBorders>
               <w:top w:val="nil"/>
               <w:left w:val="single" w:sz="8" w:space="0" w:color="auto"/>
@@ -2403,7 +2389,7 @@
                 <w:sz w:val="20"/>
                 <w:szCs w:val="20"/>
               </w:rPr>
-              <w:t>8/30</w:t>
+              <w:t>8/29</w:t>
             </w:r>
           </w:p>
         </w:tc>
@@ -2480,7 +2466,7 @@
         </w:trPr>
         <w:tc>
           <w:tcPr>
-            <w:tcW w:w="1300" w:type="dxa"/>
+            <w:tcW w:w="720" w:type="dxa"/>
             <w:tcBorders>
               <w:top w:val="nil"/>
               <w:left w:val="single" w:sz="8" w:space="0" w:color="auto"/>
@@ -2509,7 +2495,7 @@
                 <w:sz w:val="20"/>
                 <w:szCs w:val="20"/>
               </w:rPr>
-              <w:t>9/1</w:t>
+              <w:t>8/31</w:t>
             </w:r>
           </w:p>
         </w:tc>
@@ -2606,7 +2592,7 @@
         </w:trPr>
         <w:tc>
           <w:tcPr>
-            <w:tcW w:w="1300" w:type="dxa"/>
+            <w:tcW w:w="720" w:type="dxa"/>
             <w:tcBorders>
               <w:top w:val="nil"/>
               <w:left w:val="single" w:sz="8" w:space="0" w:color="auto"/>
@@ -2672,7 +2658,7 @@
                 <w:sz w:val="20"/>
                 <w:szCs w:val="20"/>
               </w:rPr>
-              <w:t>Univ closed: Labor Day Monday</w:t>
+              <w:t> </w:t>
             </w:r>
           </w:p>
         </w:tc>
@@ -2716,7 +2702,7 @@
         </w:trPr>
         <w:tc>
           <w:tcPr>
-            <w:tcW w:w="1300" w:type="dxa"/>
+            <w:tcW w:w="720" w:type="dxa"/>
             <w:tcBorders>
               <w:top w:val="nil"/>
               <w:left w:val="single" w:sz="8" w:space="0" w:color="auto"/>
@@ -2733,19 +2719,23 @@
               <w:jc w:val="center"/>
               <w:rPr>
                 <w:rFonts w:ascii="Arial" w:hAnsi="Arial" w:cs="Arial"/>
-                <w:color w:val="000000"/>
-                <w:sz w:val="20"/>
-                <w:szCs w:val="20"/>
-              </w:rPr>
-            </w:pPr>
-            <w:r>
-              <w:rPr>
-                <w:rFonts w:ascii="Arial" w:hAnsi="Arial" w:cs="Arial"/>
-                <w:color w:val="000000"/>
-                <w:sz w:val="20"/>
-                <w:szCs w:val="20"/>
-              </w:rPr>
-              <w:t> </w:t>
+                <w:i/>
+                <w:iCs/>
+                <w:color w:val="000000"/>
+                <w:sz w:val="20"/>
+                <w:szCs w:val="20"/>
+              </w:rPr>
+            </w:pPr>
+            <w:r>
+              <w:rPr>
+                <w:rFonts w:ascii="Arial" w:hAnsi="Arial" w:cs="Arial"/>
+                <w:i/>
+                <w:iCs/>
+                <w:color w:val="000000"/>
+                <w:sz w:val="20"/>
+                <w:szCs w:val="20"/>
+              </w:rPr>
+              <w:t>9/5</w:t>
             </w:r>
           </w:p>
         </w:tc>
@@ -2766,19 +2756,23 @@
             <w:pPr>
               <w:rPr>
                 <w:rFonts w:ascii="Arial" w:hAnsi="Arial" w:cs="Arial"/>
-                <w:color w:val="000000"/>
-                <w:sz w:val="20"/>
-                <w:szCs w:val="20"/>
-              </w:rPr>
-            </w:pPr>
-            <w:r>
-              <w:rPr>
-                <w:rFonts w:ascii="Arial" w:hAnsi="Arial" w:cs="Arial"/>
-                <w:color w:val="000000"/>
-                <w:sz w:val="20"/>
-                <w:szCs w:val="20"/>
-              </w:rPr>
-              <w:t>Unit 2:  Connecting/Comm Online</w:t>
+                <w:i/>
+                <w:iCs/>
+                <w:color w:val="000000"/>
+                <w:sz w:val="20"/>
+                <w:szCs w:val="20"/>
+              </w:rPr>
+            </w:pPr>
+            <w:r>
+              <w:rPr>
+                <w:rFonts w:ascii="Arial" w:hAnsi="Arial" w:cs="Arial"/>
+                <w:i/>
+                <w:iCs/>
+                <w:color w:val="000000"/>
+                <w:sz w:val="20"/>
+                <w:szCs w:val="20"/>
+              </w:rPr>
+              <w:t>Univ Closed: Labor Day</w:t>
             </w:r>
           </w:p>
         </w:tc>
@@ -2819,7 +2813,7 @@
         </w:trPr>
         <w:tc>
           <w:tcPr>
-            <w:tcW w:w="1300" w:type="dxa"/>
+            <w:tcW w:w="720" w:type="dxa"/>
             <w:tcBorders>
               <w:top w:val="nil"/>
               <w:left w:val="single" w:sz="8" w:space="0" w:color="auto"/>
@@ -2848,7 +2842,7 @@
                 <w:sz w:val="20"/>
                 <w:szCs w:val="20"/>
               </w:rPr>
-              <w:t>9/8</w:t>
+              <w:t>9/7</w:t>
             </w:r>
           </w:p>
         </w:tc>
@@ -2881,7 +2875,7 @@
                 <w:sz w:val="20"/>
                 <w:szCs w:val="20"/>
               </w:rPr>
-              <w:t> </w:t>
+              <w:t>Unit 2:  Connecting/Comm Online</w:t>
             </w:r>
           </w:p>
         </w:tc>
@@ -2922,7 +2916,7 @@
         </w:trPr>
         <w:tc>
           <w:tcPr>
-            <w:tcW w:w="1300" w:type="dxa"/>
+            <w:tcW w:w="720" w:type="dxa"/>
             <w:tcBorders>
               <w:top w:val="nil"/>
               <w:left w:val="single" w:sz="8" w:space="0" w:color="auto"/>
@@ -3028,7 +3022,7 @@
         </w:trPr>
         <w:tc>
           <w:tcPr>
-            <w:tcW w:w="1300" w:type="dxa"/>
+            <w:tcW w:w="720" w:type="dxa"/>
             <w:tcBorders>
               <w:top w:val="nil"/>
               <w:left w:val="single" w:sz="8" w:space="0" w:color="auto"/>
@@ -3057,7 +3051,7 @@
                 <w:sz w:val="20"/>
                 <w:szCs w:val="20"/>
               </w:rPr>
-              <w:t>9/13</w:t>
+              <w:t>9/12</w:t>
             </w:r>
           </w:p>
         </w:tc>
@@ -3134,7 +3128,7 @@
         </w:trPr>
         <w:tc>
           <w:tcPr>
-            <w:tcW w:w="1300" w:type="dxa"/>
+            <w:tcW w:w="720" w:type="dxa"/>
             <w:tcBorders>
               <w:top w:val="nil"/>
               <w:left w:val="single" w:sz="8" w:space="0" w:color="auto"/>
@@ -3163,7 +3157,7 @@
                 <w:sz w:val="20"/>
                 <w:szCs w:val="20"/>
               </w:rPr>
-              <w:t>9/15</w:t>
+              <w:t>9/14</w:t>
             </w:r>
           </w:p>
         </w:tc>
@@ -3237,7 +3231,7 @@
         </w:trPr>
         <w:tc>
           <w:tcPr>
-            <w:tcW w:w="1300" w:type="dxa"/>
+            <w:tcW w:w="720" w:type="dxa"/>
             <w:tcBorders>
               <w:top w:val="nil"/>
               <w:left w:val="single" w:sz="8" w:space="0" w:color="auto"/>
@@ -3340,7 +3334,7 @@
         </w:trPr>
         <w:tc>
           <w:tcPr>
-            <w:tcW w:w="1300" w:type="dxa"/>
+            <w:tcW w:w="720" w:type="dxa"/>
             <w:tcBorders>
               <w:top w:val="nil"/>
               <w:left w:val="single" w:sz="8" w:space="0" w:color="auto"/>
@@ -3369,7 +3363,7 @@
                 <w:sz w:val="20"/>
                 <w:szCs w:val="20"/>
               </w:rPr>
-              <w:t>9/20</w:t>
+              <w:t>9/19</w:t>
             </w:r>
           </w:p>
         </w:tc>
@@ -3443,7 +3437,7 @@
         </w:trPr>
         <w:tc>
           <w:tcPr>
-            <w:tcW w:w="1300" w:type="dxa"/>
+            <w:tcW w:w="720" w:type="dxa"/>
             <w:tcBorders>
               <w:top w:val="nil"/>
               <w:left w:val="single" w:sz="8" w:space="0" w:color="auto"/>
@@ -3472,7 +3466,7 @@
                 <w:sz w:val="20"/>
                 <w:szCs w:val="20"/>
               </w:rPr>
-              <w:t>9/22</w:t>
+              <w:t>9/21</w:t>
             </w:r>
           </w:p>
         </w:tc>
@@ -3549,7 +3543,7 @@
         </w:trPr>
         <w:tc>
           <w:tcPr>
-            <w:tcW w:w="1300" w:type="dxa"/>
+            <w:tcW w:w="720" w:type="dxa"/>
             <w:tcBorders>
               <w:top w:val="nil"/>
               <w:left w:val="single" w:sz="8" w:space="0" w:color="auto"/>
@@ -3599,14 +3593,18 @@
             <w:pPr>
               <w:rPr>
                 <w:rFonts w:ascii="Arial" w:hAnsi="Arial" w:cs="Arial"/>
-                <w:color w:val="000000"/>
-                <w:sz w:val="20"/>
-                <w:szCs w:val="20"/>
-              </w:rPr>
-            </w:pPr>
-            <w:r>
-              <w:rPr>
-                <w:rFonts w:ascii="Arial" w:hAnsi="Arial" w:cs="Arial"/>
+                <w:i/>
+                <w:iCs/>
+                <w:color w:val="000000"/>
+                <w:sz w:val="20"/>
+                <w:szCs w:val="20"/>
+              </w:rPr>
+            </w:pPr>
+            <w:r>
+              <w:rPr>
+                <w:rFonts w:ascii="Arial" w:hAnsi="Arial" w:cs="Arial"/>
+                <w:i/>
+                <w:iCs/>
                 <w:color w:val="000000"/>
                 <w:sz w:val="20"/>
                 <w:szCs w:val="20"/>
@@ -3655,7 +3653,7 @@
         </w:trPr>
         <w:tc>
           <w:tcPr>
-            <w:tcW w:w="1300" w:type="dxa"/>
+            <w:tcW w:w="720" w:type="dxa"/>
             <w:tcBorders>
               <w:top w:val="nil"/>
               <w:left w:val="single" w:sz="8" w:space="0" w:color="auto"/>
@@ -3684,7 +3682,7 @@
                 <w:sz w:val="20"/>
                 <w:szCs w:val="20"/>
               </w:rPr>
-              <w:t>9/27</w:t>
+              <w:t>9/26</w:t>
             </w:r>
           </w:p>
         </w:tc>
@@ -3759,7 +3757,7 @@
         </w:trPr>
         <w:tc>
           <w:tcPr>
-            <w:tcW w:w="1300" w:type="dxa"/>
+            <w:tcW w:w="720" w:type="dxa"/>
             <w:tcBorders>
               <w:top w:val="nil"/>
               <w:left w:val="single" w:sz="8" w:space="0" w:color="auto"/>
@@ -3788,7 +3786,7 @@
                 <w:sz w:val="20"/>
                 <w:szCs w:val="20"/>
               </w:rPr>
-              <w:t>9/29</w:t>
+              <w:t>9/28</w:t>
             </w:r>
           </w:p>
         </w:tc>
@@ -3869,7 +3867,7 @@
         </w:trPr>
         <w:tc>
           <w:tcPr>
-            <w:tcW w:w="1300" w:type="dxa"/>
+            <w:tcW w:w="720" w:type="dxa"/>
             <w:tcBorders>
               <w:top w:val="nil"/>
               <w:left w:val="single" w:sz="8" w:space="0" w:color="auto"/>
@@ -3979,7 +3977,7 @@
         </w:trPr>
         <w:tc>
           <w:tcPr>
-            <w:tcW w:w="1300" w:type="dxa"/>
+            <w:tcW w:w="720" w:type="dxa"/>
             <w:tcBorders>
               <w:top w:val="nil"/>
               <w:left w:val="single" w:sz="8" w:space="0" w:color="auto"/>
@@ -4008,7 +4006,7 @@
                 <w:sz w:val="20"/>
                 <w:szCs w:val="20"/>
               </w:rPr>
-              <w:t>10/4</w:t>
+              <w:t>10/3</w:t>
             </w:r>
           </w:p>
         </w:tc>
@@ -4085,7 +4083,7 @@
         </w:trPr>
         <w:tc>
           <w:tcPr>
-            <w:tcW w:w="1300" w:type="dxa"/>
+            <w:tcW w:w="720" w:type="dxa"/>
             <w:tcBorders>
               <w:top w:val="nil"/>
               <w:left w:val="single" w:sz="8" w:space="0" w:color="auto"/>
@@ -4102,19 +4100,23 @@
               <w:jc w:val="center"/>
               <w:rPr>
                 <w:rFonts w:ascii="Arial" w:hAnsi="Arial" w:cs="Arial"/>
-                <w:color w:val="000000"/>
-                <w:sz w:val="20"/>
-                <w:szCs w:val="20"/>
-              </w:rPr>
-            </w:pPr>
-            <w:r>
-              <w:rPr>
-                <w:rFonts w:ascii="Arial" w:hAnsi="Arial" w:cs="Arial"/>
-                <w:color w:val="000000"/>
-                <w:sz w:val="20"/>
-                <w:szCs w:val="20"/>
-              </w:rPr>
-              <w:t>10/6</w:t>
+                <w:i/>
+                <w:iCs/>
+                <w:color w:val="000000"/>
+                <w:sz w:val="20"/>
+                <w:szCs w:val="20"/>
+              </w:rPr>
+            </w:pPr>
+            <w:r>
+              <w:rPr>
+                <w:rFonts w:ascii="Arial" w:hAnsi="Arial" w:cs="Arial"/>
+                <w:i/>
+                <w:iCs/>
+                <w:color w:val="000000"/>
+                <w:sz w:val="20"/>
+                <w:szCs w:val="20"/>
+              </w:rPr>
+              <w:t>10/5</w:t>
             </w:r>
           </w:p>
         </w:tc>
@@ -4151,7 +4153,7 @@
                 <w:sz w:val="20"/>
                 <w:szCs w:val="20"/>
               </w:rPr>
-              <w:t>Univ Closed: Friday</w:t>
+              <w:t> </w:t>
             </w:r>
           </w:p>
         </w:tc>
@@ -4195,7 +4197,7 @@
         </w:trPr>
         <w:tc>
           <w:tcPr>
-            <w:tcW w:w="1300" w:type="dxa"/>
+            <w:tcW w:w="720" w:type="dxa"/>
             <w:tcBorders>
               <w:top w:val="nil"/>
               <w:left w:val="single" w:sz="8" w:space="0" w:color="auto"/>
@@ -4274,7 +4276,7 @@
                 <w:sz w:val="20"/>
                 <w:szCs w:val="20"/>
               </w:rPr>
-              <w:t xml:space="preserve"> Week</w:t>
+              <w:t>: Campus Closed 10/14</w:t>
             </w:r>
           </w:p>
         </w:tc>
@@ -4318,7 +4320,7 @@
         </w:trPr>
         <w:tc>
           <w:tcPr>
-            <w:tcW w:w="1300" w:type="dxa"/>
+            <w:tcW w:w="720" w:type="dxa"/>
             <w:tcBorders>
               <w:top w:val="nil"/>
               <w:left w:val="single" w:sz="8" w:space="0" w:color="auto"/>
@@ -4347,7 +4349,7 @@
                 <w:sz w:val="20"/>
                 <w:szCs w:val="20"/>
               </w:rPr>
-              <w:t>10/11</w:t>
+              <w:t>10/10</w:t>
             </w:r>
           </w:p>
         </w:tc>
@@ -4435,7 +4437,7 @@
         </w:trPr>
         <w:tc>
           <w:tcPr>
-            <w:tcW w:w="1300" w:type="dxa"/>
+            <w:tcW w:w="720" w:type="dxa"/>
             <w:tcBorders>
               <w:top w:val="nil"/>
               <w:left w:val="single" w:sz="8" w:space="0" w:color="auto"/>
@@ -4464,7 +4466,7 @@
                 <w:sz w:val="20"/>
                 <w:szCs w:val="20"/>
               </w:rPr>
-              <w:t>10/13</w:t>
+              <w:t>10/12</w:t>
             </w:r>
           </w:p>
         </w:tc>
@@ -4501,7 +4503,7 @@
                 <w:sz w:val="20"/>
                 <w:szCs w:val="20"/>
               </w:rPr>
-              <w:t>Intro to Final Project</w:t>
+              <w:t> </w:t>
             </w:r>
           </w:p>
         </w:tc>
@@ -4545,7 +4547,7 @@
         </w:trPr>
         <w:tc>
           <w:tcPr>
-            <w:tcW w:w="1300" w:type="dxa"/>
+            <w:tcW w:w="720" w:type="dxa"/>
             <w:tcBorders>
               <w:top w:val="nil"/>
               <w:left w:val="single" w:sz="8" w:space="0" w:color="auto"/>
@@ -4651,7 +4653,7 @@
         </w:trPr>
         <w:tc>
           <w:tcPr>
-            <w:tcW w:w="1300" w:type="dxa"/>
+            <w:tcW w:w="720" w:type="dxa"/>
             <w:tcBorders>
               <w:top w:val="nil"/>
               <w:left w:val="single" w:sz="8" w:space="0" w:color="auto"/>
@@ -4680,7 +4682,7 @@
                 <w:sz w:val="20"/>
                 <w:szCs w:val="20"/>
               </w:rPr>
-              <w:t>10/18</w:t>
+              <w:t>10/17</w:t>
             </w:r>
           </w:p>
         </w:tc>
@@ -4757,7 +4759,7 @@
         </w:trPr>
         <w:tc>
           <w:tcPr>
-            <w:tcW w:w="1300" w:type="dxa"/>
+            <w:tcW w:w="720" w:type="dxa"/>
             <w:tcBorders>
               <w:top w:val="nil"/>
               <w:left w:val="single" w:sz="8" w:space="0" w:color="auto"/>
@@ -4786,7 +4788,7 @@
                 <w:sz w:val="20"/>
                 <w:szCs w:val="20"/>
               </w:rPr>
-              <w:t>10/20</w:t>
+              <w:t>10/19</w:t>
             </w:r>
           </w:p>
         </w:tc>
@@ -4807,19 +4809,23 @@
             <w:pPr>
               <w:rPr>
                 <w:rFonts w:ascii="Arial" w:hAnsi="Arial" w:cs="Arial"/>
-                <w:color w:val="000000"/>
-                <w:sz w:val="20"/>
-                <w:szCs w:val="20"/>
-              </w:rPr>
-            </w:pPr>
-            <w:r>
-              <w:rPr>
-                <w:rFonts w:ascii="Arial" w:hAnsi="Arial" w:cs="Arial"/>
-                <w:color w:val="000000"/>
-                <w:sz w:val="20"/>
-                <w:szCs w:val="20"/>
-              </w:rPr>
-              <w:t> </w:t>
+                <w:i/>
+                <w:iCs/>
+                <w:color w:val="000000"/>
+                <w:sz w:val="20"/>
+                <w:szCs w:val="20"/>
+              </w:rPr>
+            </w:pPr>
+            <w:r>
+              <w:rPr>
+                <w:rFonts w:ascii="Arial" w:hAnsi="Arial" w:cs="Arial"/>
+                <w:i/>
+                <w:iCs/>
+                <w:color w:val="000000"/>
+                <w:sz w:val="20"/>
+                <w:szCs w:val="20"/>
+              </w:rPr>
+              <w:t>Intro to Final Project</w:t>
             </w:r>
           </w:p>
         </w:tc>
@@ -4863,7 +4869,7 @@
         </w:trPr>
         <w:tc>
           <w:tcPr>
-            <w:tcW w:w="1300" w:type="dxa"/>
+            <w:tcW w:w="720" w:type="dxa"/>
             <w:tcBorders>
               <w:top w:val="nil"/>
               <w:left w:val="single" w:sz="8" w:space="0" w:color="auto"/>
@@ -4969,7 +4975,7 @@
         </w:trPr>
         <w:tc>
           <w:tcPr>
-            <w:tcW w:w="1300" w:type="dxa"/>
+            <w:tcW w:w="720" w:type="dxa"/>
             <w:tcBorders>
               <w:top w:val="nil"/>
               <w:left w:val="single" w:sz="8" w:space="0" w:color="auto"/>
@@ -4998,7 +5004,7 @@
                 <w:sz w:val="20"/>
                 <w:szCs w:val="20"/>
               </w:rPr>
-              <w:t>10/25</w:t>
+              <w:t>10/24</w:t>
             </w:r>
           </w:p>
         </w:tc>
@@ -5073,7 +5079,7 @@
         </w:trPr>
         <w:tc>
           <w:tcPr>
-            <w:tcW w:w="1300" w:type="dxa"/>
+            <w:tcW w:w="720" w:type="dxa"/>
             <w:tcBorders>
               <w:top w:val="nil"/>
               <w:left w:val="single" w:sz="8" w:space="0" w:color="auto"/>
@@ -5102,7 +5108,7 @@
                 <w:sz w:val="20"/>
                 <w:szCs w:val="20"/>
               </w:rPr>
-              <w:t>10/27</w:t>
+              <w:t>10/26</w:t>
             </w:r>
           </w:p>
         </w:tc>
@@ -5179,7 +5185,7 @@
         </w:trPr>
         <w:tc>
           <w:tcPr>
-            <w:tcW w:w="1300" w:type="dxa"/>
+            <w:tcW w:w="720" w:type="dxa"/>
             <w:tcBorders>
               <w:top w:val="nil"/>
               <w:left w:val="single" w:sz="8" w:space="0" w:color="auto"/>
@@ -5285,7 +5291,7 @@
         </w:trPr>
         <w:tc>
           <w:tcPr>
-            <w:tcW w:w="1300" w:type="dxa"/>
+            <w:tcW w:w="720" w:type="dxa"/>
             <w:tcBorders>
               <w:top w:val="nil"/>
               <w:left w:val="single" w:sz="8" w:space="0" w:color="auto"/>
@@ -5314,7 +5320,7 @@
                 <w:sz w:val="20"/>
                 <w:szCs w:val="20"/>
               </w:rPr>
-              <w:t>11/1</w:t>
+              <w:t>10/31</w:t>
             </w:r>
           </w:p>
         </w:tc>
@@ -5391,7 +5397,7 @@
         </w:trPr>
         <w:tc>
           <w:tcPr>
-            <w:tcW w:w="1300" w:type="dxa"/>
+            <w:tcW w:w="720" w:type="dxa"/>
             <w:tcBorders>
               <w:top w:val="nil"/>
               <w:left w:val="single" w:sz="8" w:space="0" w:color="auto"/>
@@ -5420,7 +5426,7 @@
                 <w:sz w:val="20"/>
                 <w:szCs w:val="20"/>
               </w:rPr>
-              <w:t>11/3</w:t>
+              <w:t>11/2</w:t>
             </w:r>
           </w:p>
         </w:tc>
@@ -5497,7 +5503,7 @@
         </w:trPr>
         <w:tc>
           <w:tcPr>
-            <w:tcW w:w="1300" w:type="dxa"/>
+            <w:tcW w:w="720" w:type="dxa"/>
             <w:tcBorders>
               <w:top w:val="nil"/>
               <w:left w:val="single" w:sz="8" w:space="0" w:color="auto"/>
@@ -5603,7 +5609,7 @@
         </w:trPr>
         <w:tc>
           <w:tcPr>
-            <w:tcW w:w="1300" w:type="dxa"/>
+            <w:tcW w:w="720" w:type="dxa"/>
             <w:tcBorders>
               <w:top w:val="nil"/>
               <w:left w:val="single" w:sz="8" w:space="0" w:color="auto"/>
@@ -5632,7 +5638,7 @@
                 <w:sz w:val="20"/>
                 <w:szCs w:val="20"/>
               </w:rPr>
-              <w:t>11/8</w:t>
+              <w:t>11/7</w:t>
             </w:r>
           </w:p>
         </w:tc>
@@ -5709,7 +5715,7 @@
         </w:trPr>
         <w:tc>
           <w:tcPr>
-            <w:tcW w:w="1300" w:type="dxa"/>
+            <w:tcW w:w="720" w:type="dxa"/>
             <w:tcBorders>
               <w:top w:val="nil"/>
               <w:left w:val="single" w:sz="8" w:space="0" w:color="auto"/>
@@ -5738,7 +5744,7 @@
                 <w:sz w:val="20"/>
                 <w:szCs w:val="20"/>
               </w:rPr>
-              <w:t>11/10</w:t>
+              <w:t>11/9</w:t>
             </w:r>
           </w:p>
         </w:tc>
@@ -5819,7 +5825,7 @@
         </w:trPr>
         <w:tc>
           <w:tcPr>
-            <w:tcW w:w="1300" w:type="dxa"/>
+            <w:tcW w:w="720" w:type="dxa"/>
             <w:tcBorders>
               <w:top w:val="nil"/>
               <w:left w:val="single" w:sz="8" w:space="0" w:color="auto"/>
@@ -5925,7 +5931,7 @@
         </w:trPr>
         <w:tc>
           <w:tcPr>
-            <w:tcW w:w="1300" w:type="dxa"/>
+            <w:tcW w:w="720" w:type="dxa"/>
             <w:tcBorders>
               <w:top w:val="nil"/>
               <w:left w:val="single" w:sz="8" w:space="0" w:color="auto"/>
@@ -5955,7 +5961,7 @@
                 <w:szCs w:val="20"/>
               </w:rPr>
               <w:lastRenderedPageBreak/>
-              <w:t>11/15</w:t>
+              <w:t>11/14</w:t>
             </w:r>
           </w:p>
         </w:tc>
@@ -6032,7 +6038,7 @@
         </w:trPr>
         <w:tc>
           <w:tcPr>
-            <w:tcW w:w="1300" w:type="dxa"/>
+            <w:tcW w:w="720" w:type="dxa"/>
             <w:tcBorders>
               <w:top w:val="nil"/>
               <w:left w:val="single" w:sz="8" w:space="0" w:color="auto"/>
@@ -6061,7 +6067,7 @@
                 <w:sz w:val="20"/>
                 <w:szCs w:val="20"/>
               </w:rPr>
-              <w:t>11/17</w:t>
+              <w:t>11/16</w:t>
             </w:r>
           </w:p>
         </w:tc>
@@ -6138,7 +6144,7 @@
         </w:trPr>
         <w:tc>
           <w:tcPr>
-            <w:tcW w:w="1300" w:type="dxa"/>
+            <w:tcW w:w="720" w:type="dxa"/>
             <w:tcBorders>
               <w:top w:val="nil"/>
               <w:left w:val="single" w:sz="8" w:space="0" w:color="auto"/>
@@ -6248,7 +6254,7 @@
         </w:trPr>
         <w:tc>
           <w:tcPr>
-            <w:tcW w:w="1300" w:type="dxa"/>
+            <w:tcW w:w="720" w:type="dxa"/>
             <w:tcBorders>
               <w:top w:val="nil"/>
               <w:left w:val="single" w:sz="8" w:space="0" w:color="auto"/>
@@ -6277,7 +6283,7 @@
                 <w:sz w:val="20"/>
                 <w:szCs w:val="20"/>
               </w:rPr>
-              <w:t>11/22</w:t>
+              <w:t>11/21</w:t>
             </w:r>
           </w:p>
         </w:tc>
@@ -6354,7 +6360,7 @@
         </w:trPr>
         <w:tc>
           <w:tcPr>
-            <w:tcW w:w="1300" w:type="dxa"/>
+            <w:tcW w:w="720" w:type="dxa"/>
             <w:tcBorders>
               <w:top w:val="nil"/>
               <w:left w:val="single" w:sz="8" w:space="0" w:color="auto"/>
@@ -6464,7 +6470,7 @@
         </w:trPr>
         <w:tc>
           <w:tcPr>
-            <w:tcW w:w="1300" w:type="dxa"/>
+            <w:tcW w:w="720" w:type="dxa"/>
             <w:tcBorders>
               <w:top w:val="nil"/>
               <w:left w:val="single" w:sz="8" w:space="0" w:color="auto"/>
@@ -6570,7 +6576,7 @@
         </w:trPr>
         <w:tc>
           <w:tcPr>
-            <w:tcW w:w="1300" w:type="dxa"/>
+            <w:tcW w:w="720" w:type="dxa"/>
             <w:tcBorders>
               <w:top w:val="nil"/>
               <w:left w:val="single" w:sz="8" w:space="0" w:color="auto"/>
@@ -6599,7 +6605,7 @@
                 <w:sz w:val="20"/>
                 <w:szCs w:val="20"/>
               </w:rPr>
-              <w:t>11/29</w:t>
+              <w:t>11/28</w:t>
             </w:r>
           </w:p>
         </w:tc>
@@ -6632,7 +6638,7 @@
                 <w:sz w:val="20"/>
                 <w:szCs w:val="20"/>
               </w:rPr>
-              <w:t>Special Projects</w:t>
+              <w:t>Special Topics</w:t>
             </w:r>
           </w:p>
         </w:tc>
@@ -6673,7 +6679,7 @@
         </w:trPr>
         <w:tc>
           <w:tcPr>
-            <w:tcW w:w="1300" w:type="dxa"/>
+            <w:tcW w:w="720" w:type="dxa"/>
             <w:tcBorders>
               <w:top w:val="nil"/>
               <w:left w:val="single" w:sz="8" w:space="0" w:color="auto"/>
@@ -6702,7 +6708,7 @@
                 <w:sz w:val="20"/>
                 <w:szCs w:val="20"/>
               </w:rPr>
-              <w:t>12/1</w:t>
+              <w:t>11/30</w:t>
             </w:r>
           </w:p>
         </w:tc>
@@ -6765,7 +6771,7 @@
                 <w:rFonts w:ascii="Calibri" w:hAnsi="Calibri" w:cs="Calibri"/>
                 <w:color w:val="000000"/>
               </w:rPr>
-              <w:t>by Friday Noon</w:t>
+              <w:t>by Friday NOON</w:t>
             </w:r>
           </w:p>
         </w:tc>
@@ -6776,7 +6782,7 @@
         </w:trPr>
         <w:tc>
           <w:tcPr>
-            <w:tcW w:w="1300" w:type="dxa"/>
+            <w:tcW w:w="720" w:type="dxa"/>
             <w:tcBorders>
               <w:top w:val="nil"/>
               <w:left w:val="single" w:sz="8" w:space="0" w:color="auto"/>
@@ -6882,7 +6888,7 @@
         </w:trPr>
         <w:tc>
           <w:tcPr>
-            <w:tcW w:w="1300" w:type="dxa"/>
+            <w:tcW w:w="720" w:type="dxa"/>
             <w:tcBorders>
               <w:top w:val="nil"/>
               <w:left w:val="single" w:sz="8" w:space="0" w:color="auto"/>
@@ -6977,7 +6983,7 @@
                 <w:sz w:val="20"/>
                 <w:szCs w:val="20"/>
               </w:rPr>
-              <w:t>Final Projects Due</w:t>
+              <w:t>Final Project(s) Due</w:t>
             </w:r>
           </w:p>
         </w:tc>
@@ -6988,7 +6994,7 @@
         </w:trPr>
         <w:tc>
           <w:tcPr>
-            <w:tcW w:w="1300" w:type="dxa"/>
+            <w:tcW w:w="720" w:type="dxa"/>
             <w:tcBorders>
               <w:top w:val="nil"/>
               <w:left w:val="single" w:sz="8" w:space="0" w:color="auto"/>
@@ -7169,7 +7175,7 @@
     <w:p>
       <w:pPr>
         <w:tabs>
-          <w:tab w:val="left" w:pos="3600"/>
+          <w:tab w:val="left" w:pos="4320"/>
           <w:tab w:val="left" w:pos="5760"/>
           <w:tab w:val="left" w:pos="6120"/>
           <w:tab w:val="left" w:pos="6480"/>
@@ -7196,19 +7202,21 @@
         <w:rPr>
           <w:color w:val="FF0000"/>
         </w:rPr>
-        <w:t>% of Grade</w:t>
-      </w:r>
+        <w:t xml:space="preserve">% of </w:t>
+      </w:r>
+      <w:bookmarkStart w:id="9" w:name="_Hlk111644621"/>
       <w:r>
         <w:rPr>
           <w:color w:val="FF0000"/>
         </w:rPr>
-        <w:t xml:space="preserve"> </w:t>
+        <w:t>Grade</w:t>
       </w:r>
       <w:r>
         <w:rPr>
           <w:color w:val="FF0000"/>
         </w:rPr>
-        <w:t>Weekly Participation</w:t>
+        <w:br/>
+        <w:t>Weekly Participation/in-class assignments</w:t>
       </w:r>
       <w:r>
         <w:rPr>
@@ -7233,6 +7241,204 @@
           <w:color w:val="FF0000"/>
         </w:rPr>
         <w:t>%</w:t>
+      </w:r>
+    </w:p>
+    <w:p>
+      <w:pPr>
+        <w:tabs>
+          <w:tab w:val="left" w:pos="4320"/>
+          <w:tab w:val="left" w:pos="5760"/>
+          <w:tab w:val="left" w:pos="6120"/>
+          <w:tab w:val="left" w:pos="6480"/>
+        </w:tabs>
+        <w:ind w:right="-720"/>
+        <w:rPr>
+          <w:color w:val="000000"/>
+        </w:rPr>
+      </w:pPr>
+      <w:r>
+        <w:rPr>
+          <w:color w:val="FF0000"/>
+        </w:rPr>
+        <w:t>MindTap SAM Training</w:t>
+      </w:r>
+      <w:r>
+        <w:rPr>
+          <w:color w:val="FF0000"/>
+        </w:rPr>
+        <w:tab/>
+        <w:t>2</w:t>
+      </w:r>
+      <w:r>
+        <w:rPr>
+          <w:color w:val="FF0000"/>
+        </w:rPr>
+        <w:t>0%</w:t>
+      </w:r>
+    </w:p>
+    <w:p>
+      <w:pPr>
+        <w:tabs>
+          <w:tab w:val="left" w:pos="4320"/>
+          <w:tab w:val="left" w:pos="5760"/>
+          <w:tab w:val="left" w:pos="6120"/>
+          <w:tab w:val="left" w:pos="6480"/>
+        </w:tabs>
+        <w:ind w:right="-720"/>
+        <w:rPr>
+          <w:color w:val="FF0000"/>
+        </w:rPr>
+      </w:pPr>
+      <w:r>
+        <w:rPr>
+          <w:color w:val="FF0000"/>
+        </w:rPr>
+        <w:t>MindTap SAM Exams</w:t>
+      </w:r>
+      <w:r>
+        <w:rPr>
+          <w:color w:val="FF0000"/>
+        </w:rPr>
+        <w:tab/>
+        <w:t>3</w:t>
+      </w:r>
+      <w:r>
+        <w:rPr>
+          <w:color w:val="FF0000"/>
+        </w:rPr>
+        <w:t>0%</w:t>
+      </w:r>
+    </w:p>
+    <w:p>
+      <w:pPr>
+        <w:tabs>
+          <w:tab w:val="left" w:pos="4320"/>
+          <w:tab w:val="left" w:pos="5760"/>
+          <w:tab w:val="left" w:pos="6120"/>
+          <w:tab w:val="left" w:pos="6480"/>
+        </w:tabs>
+        <w:ind w:right="-720"/>
+        <w:rPr>
+          <w:color w:val="FF0000"/>
+        </w:rPr>
+      </w:pPr>
+      <w:r>
+        <w:rPr>
+          <w:color w:val="FF0000"/>
+        </w:rPr>
+        <w:t>MindTap Module Tests</w:t>
+      </w:r>
+      <w:r>
+        <w:rPr>
+          <w:color w:val="000000"/>
+        </w:rPr>
+        <w:tab/>
+      </w:r>
+      <w:r>
+        <w:rPr>
+          <w:color w:val="FF0000"/>
+        </w:rPr>
+        <w:t>10%</w:t>
+      </w:r>
+    </w:p>
+    <w:p>
+      <w:pPr>
+        <w:tabs>
+          <w:tab w:val="left" w:pos="4320"/>
+          <w:tab w:val="left" w:pos="5760"/>
+          <w:tab w:val="left" w:pos="6120"/>
+          <w:tab w:val="left" w:pos="6480"/>
+        </w:tabs>
+        <w:ind w:right="-720"/>
+        <w:rPr>
+          <w:color w:val="FF0000"/>
+        </w:rPr>
+      </w:pPr>
+      <w:proofErr w:type="spellStart"/>
+      <w:r>
+        <w:rPr>
+          <w:color w:val="FF0000"/>
+        </w:rPr>
+        <w:t>WikiEdu</w:t>
+      </w:r>
+      <w:proofErr w:type="spellEnd"/>
+      <w:r>
+        <w:rPr>
+          <w:color w:val="FF0000"/>
+        </w:rPr>
+        <w:t xml:space="preserve"> Project assignments</w:t>
+      </w:r>
+      <w:r>
+        <w:rPr>
+          <w:color w:val="FF0000"/>
+        </w:rPr>
+        <w:tab/>
+        <w:t>10%</w:t>
+      </w:r>
+    </w:p>
+    <w:p>
+      <w:pPr>
+        <w:tabs>
+          <w:tab w:val="left" w:pos="4320"/>
+          <w:tab w:val="left" w:pos="5760"/>
+          <w:tab w:val="left" w:pos="6120"/>
+          <w:tab w:val="left" w:pos="6480"/>
+        </w:tabs>
+        <w:ind w:right="-720"/>
+        <w:rPr>
+          <w:color w:val="000000"/>
+        </w:rPr>
+      </w:pPr>
+      <w:r>
+        <w:rPr>
+          <w:color w:val="FF0000"/>
+        </w:rPr>
+        <w:t>Final Project</w:t>
+      </w:r>
+      <w:r>
+        <w:rPr>
+          <w:color w:val="FF0000"/>
+        </w:rPr>
+        <w:tab/>
+        <w:t>10</w:t>
+      </w:r>
+      <w:r>
+        <w:rPr>
+          <w:color w:val="FF0000"/>
+        </w:rPr>
+        <w:t>%</w:t>
+      </w:r>
+    </w:p>
+    <w:p>
+      <w:pPr>
+        <w:tabs>
+          <w:tab w:val="left" w:pos="4320"/>
+          <w:tab w:val="left" w:pos="5760"/>
+          <w:tab w:val="left" w:pos="6120"/>
+          <w:tab w:val="left" w:pos="6480"/>
+        </w:tabs>
+        <w:ind w:right="-720"/>
+        <w:rPr>
+          <w:color w:val="000000"/>
+        </w:rPr>
+      </w:pPr>
+      <w:r>
+        <w:rPr>
+          <w:color w:val="000000"/>
+        </w:rPr>
+        <w:t>TOTAL</w:t>
+      </w:r>
+      <w:r>
+        <w:rPr>
+          <w:color w:val="000000"/>
+        </w:rPr>
+        <w:tab/>
+      </w:r>
+      <w:r>
+        <w:rPr>
+          <w:color w:val="000000"/>
+        </w:rPr>
+        <w:t>=100</w:t>
       </w:r>
     </w:p>
     <w:p>
@@ -7243,197 +7449,7 @@
           <w:tab w:val="left" w:pos="6120"/>
           <w:tab w:val="left" w:pos="6480"/>
         </w:tabs>
-        <w:ind w:right="-720"/>
-        <w:rPr>
-          <w:color w:val="000000"/>
-        </w:rPr>
-      </w:pPr>
-      <w:r>
-        <w:rPr>
-          <w:color w:val="FF0000"/>
-        </w:rPr>
-        <w:t>MindTap SAM Training</w:t>
-      </w:r>
-      <w:r>
-        <w:rPr>
-          <w:color w:val="FF0000"/>
-        </w:rPr>
-        <w:tab/>
-        <w:t>2</w:t>
-      </w:r>
-      <w:r>
-        <w:rPr>
-          <w:color w:val="FF0000"/>
-        </w:rPr>
-        <w:t>0%</w:t>
-      </w:r>
-    </w:p>
-    <w:p>
-      <w:pPr>
-        <w:tabs>
-          <w:tab w:val="left" w:pos="3600"/>
-          <w:tab w:val="left" w:pos="5760"/>
-          <w:tab w:val="left" w:pos="6120"/>
-          <w:tab w:val="left" w:pos="6480"/>
-        </w:tabs>
-        <w:ind w:right="-720"/>
-        <w:rPr>
-          <w:color w:val="FF0000"/>
-        </w:rPr>
-      </w:pPr>
-      <w:r>
-        <w:rPr>
-          <w:color w:val="FF0000"/>
-        </w:rPr>
-        <w:t>MindTap SAM Exams</w:t>
-      </w:r>
-      <w:r>
-        <w:rPr>
-          <w:color w:val="FF0000"/>
-        </w:rPr>
-        <w:tab/>
-        <w:t>3</w:t>
-      </w:r>
-      <w:r>
-        <w:rPr>
-          <w:color w:val="FF0000"/>
-        </w:rPr>
-        <w:t>0%</w:t>
-      </w:r>
-    </w:p>
-    <w:p>
-      <w:pPr>
-        <w:tabs>
-          <w:tab w:val="left" w:pos="3600"/>
-          <w:tab w:val="left" w:pos="5760"/>
-          <w:tab w:val="left" w:pos="6120"/>
-          <w:tab w:val="left" w:pos="6480"/>
-        </w:tabs>
-        <w:ind w:right="-720"/>
-        <w:rPr>
-          <w:color w:val="FF0000"/>
-        </w:rPr>
-      </w:pPr>
-      <w:r>
-        <w:rPr>
-          <w:color w:val="FF0000"/>
-        </w:rPr>
-        <w:t>MindTap Module Tests</w:t>
-      </w:r>
-      <w:r>
-        <w:rPr>
-          <w:color w:val="000000"/>
-        </w:rPr>
-        <w:tab/>
-      </w:r>
-      <w:r>
-        <w:rPr>
-          <w:color w:val="FF0000"/>
-        </w:rPr>
-        <w:t>10%</w:t>
-      </w:r>
-    </w:p>
-    <w:p>
-      <w:pPr>
-        <w:tabs>
-          <w:tab w:val="left" w:pos="3600"/>
-          <w:tab w:val="left" w:pos="5760"/>
-          <w:tab w:val="left" w:pos="6120"/>
-          <w:tab w:val="left" w:pos="6480"/>
-        </w:tabs>
-        <w:ind w:right="-720"/>
-        <w:rPr>
-          <w:color w:val="FF0000"/>
-        </w:rPr>
-      </w:pPr>
-      <w:r>
-        <w:rPr>
-          <w:color w:val="FF0000"/>
-        </w:rPr>
-        <w:t>Wikiedu.org Assignments</w:t>
-      </w:r>
-      <w:r>
-        <w:rPr>
-          <w:color w:val="FF0000"/>
-        </w:rPr>
-        <w:tab/>
-        <w:t>10%</w:t>
-      </w:r>
-    </w:p>
-    <w:p>
-      <w:pPr>
-        <w:tabs>
-          <w:tab w:val="left" w:pos="3600"/>
-          <w:tab w:val="left" w:pos="5760"/>
-          <w:tab w:val="left" w:pos="6120"/>
-          <w:tab w:val="left" w:pos="6480"/>
-        </w:tabs>
-        <w:ind w:right="-720"/>
-        <w:rPr>
-          <w:color w:val="000000"/>
-        </w:rPr>
-      </w:pPr>
-      <w:r>
-        <w:rPr>
-          <w:color w:val="FF0000"/>
-        </w:rPr>
-        <w:t>Final Project</w:t>
-      </w:r>
-      <w:r>
-        <w:rPr>
-          <w:color w:val="FF0000"/>
-        </w:rPr>
-        <w:tab/>
-        <w:t>10</w:t>
-      </w:r>
-      <w:r>
-        <w:rPr>
-          <w:color w:val="FF0000"/>
-        </w:rPr>
-        <w:t>%</w:t>
-      </w:r>
-    </w:p>
-    <w:p>
-      <w:pPr>
-        <w:tabs>
-          <w:tab w:val="left" w:pos="3600"/>
-          <w:tab w:val="left" w:pos="5760"/>
-          <w:tab w:val="left" w:pos="6120"/>
-          <w:tab w:val="left" w:pos="6480"/>
-        </w:tabs>
-        <w:ind w:right="-720"/>
-        <w:rPr>
-          <w:color w:val="000000"/>
-        </w:rPr>
-      </w:pPr>
-      <w:r>
-        <w:rPr>
-          <w:color w:val="000000"/>
-        </w:rPr>
-        <w:t>TOTAL</w:t>
-      </w:r>
-      <w:r>
-        <w:rPr>
-          <w:color w:val="000000"/>
-        </w:rPr>
-        <w:tab/>
-      </w:r>
-      <w:r>
-        <w:rPr>
-          <w:color w:val="000000"/>
-        </w:rPr>
-        <w:t>=100</w:t>
-      </w:r>
-    </w:p>
-    <w:p>
-      <w:pPr>
-        <w:tabs>
-          <w:tab w:val="left" w:pos="3600"/>
-          <w:tab w:val="left" w:pos="5760"/>
-          <w:tab w:val="left" w:pos="6120"/>
-          <w:tab w:val="left" w:pos="6480"/>
-        </w:tabs>
-        <w:ind w:right="-720"/>
+        <w:ind w:left="360" w:right="-720"/>
         <w:rPr>
           <w:color w:val="000000"/>
         </w:rPr>
@@ -7476,7 +7492,7 @@
           <w:tab w:val="left" w:pos="6480"/>
           <w:tab w:val="left" w:pos="7200"/>
         </w:tabs>
-        <w:ind w:right="-720"/>
+        <w:ind w:left="360" w:right="-720"/>
       </w:pPr>
       <w:r>
         <w:t>A</w:t>
@@ -7515,7 +7531,7 @@
           <w:tab w:val="left" w:pos="6480"/>
           <w:tab w:val="left" w:pos="7200"/>
         </w:tabs>
-        <w:ind w:right="-720"/>
+        <w:ind w:left="360" w:right="-720"/>
       </w:pPr>
       <w:r>
         <w:t>A-</w:t>
@@ -7546,7 +7562,7 @@
           <w:tab w:val="left" w:pos="6480"/>
           <w:tab w:val="left" w:pos="7200"/>
         </w:tabs>
-        <w:ind w:right="-720"/>
+        <w:ind w:left="360" w:right="-720"/>
       </w:pPr>
       <w:r>
         <w:t>B+</w:t>
@@ -7577,7 +7593,7 @@
           <w:tab w:val="left" w:pos="6480"/>
           <w:tab w:val="left" w:pos="7200"/>
         </w:tabs>
-        <w:ind w:right="-720"/>
+        <w:ind w:left="360" w:right="-720"/>
       </w:pPr>
       <w:r>
         <w:t>B</w:t>
@@ -7608,7 +7624,7 @@
           <w:tab w:val="left" w:pos="6480"/>
           <w:tab w:val="left" w:pos="7200"/>
         </w:tabs>
-        <w:ind w:right="-720"/>
+        <w:ind w:left="360" w:right="-720"/>
       </w:pPr>
       <w:r>
         <w:t>B-</w:t>
@@ -7635,7 +7651,7 @@
           <w:tab w:val="left" w:pos="6120"/>
           <w:tab w:val="left" w:pos="6480"/>
         </w:tabs>
-        <w:ind w:right="-720"/>
+        <w:ind w:left="360" w:right="-720"/>
         <w:rPr>
           <w:color w:val="000000"/>
         </w:rPr>
@@ -7686,7 +7702,7 @@
           <w:tab w:val="left" w:pos="6480"/>
           <w:tab w:val="left" w:pos="7200"/>
         </w:tabs>
-        <w:ind w:right="-720"/>
+        <w:ind w:left="360" w:right="-720"/>
       </w:pPr>
       <w:r>
         <w:t>C</w:t>
@@ -7720,7 +7736,7 @@
           <w:tab w:val="left" w:pos="6480"/>
           <w:tab w:val="left" w:pos="7200"/>
         </w:tabs>
-        <w:ind w:right="-720"/>
+        <w:ind w:left="360" w:right="-720"/>
       </w:pPr>
       <w:r>
         <w:t>C-</w:t>
@@ -7754,7 +7770,7 @@
           <w:tab w:val="left" w:pos="6480"/>
           <w:tab w:val="left" w:pos="7200"/>
         </w:tabs>
-        <w:ind w:right="-720"/>
+        <w:ind w:left="360" w:right="-720"/>
       </w:pPr>
       <w:r>
         <w:t>D+</w:t>
@@ -7788,7 +7804,7 @@
           <w:tab w:val="left" w:pos="6480"/>
           <w:tab w:val="left" w:pos="7200"/>
         </w:tabs>
-        <w:ind w:right="-720"/>
+        <w:ind w:left="360" w:right="-720"/>
       </w:pPr>
       <w:r>
         <w:t>D</w:t>
@@ -7822,7 +7838,7 @@
           <w:tab w:val="left" w:pos="6480"/>
           <w:tab w:val="left" w:pos="7200"/>
         </w:tabs>
-        <w:ind w:right="-720"/>
+        <w:ind w:left="360" w:right="-720"/>
       </w:pPr>
       <w:r>
         <w:t>D-</w:t>
@@ -7856,12 +7872,15 @@
           <w:tab w:val="left" w:pos="6480"/>
           <w:tab w:val="left" w:pos="7200"/>
         </w:tabs>
-        <w:ind w:right="-720"/>
+        <w:ind w:left="360" w:right="-720"/>
         <w:sectPr>
           <w:type w:val="continuous"/>
           <w:pgSz w:w="12240" w:h="15840"/>
           <w:pgMar w:top="810" w:right="1440" w:bottom="1260" w:left="1440" w:header="720" w:footer="720" w:gutter="0"/>
-          <w:cols w:num="2" w:space="720"/>
+          <w:cols w:num="2" w:space="720" w:equalWidth="0">
+            <w:col w:w="5040" w:space="720"/>
+            <w:col w:w="3600"/>
+          </w:cols>
           <w:docGrid w:linePitch="360"/>
         </w:sectPr>
       </w:pPr>
@@ -7876,6 +7895,7 @@
         <w:tab/>
         <w:t>60%</w:t>
       </w:r>
+      <w:bookmarkEnd w:id="9"/>
     </w:p>
     <w:p>
       <w:pPr>
@@ -7910,8 +7930,8 @@
           <w:color w:val="FF0000"/>
         </w:rPr>
       </w:pPr>
-      <w:bookmarkStart w:id="9" w:name="OLE_LINK9"/>
-      <w:bookmarkStart w:id="10" w:name="OLE_LINK8"/>
+      <w:bookmarkStart w:id="10" w:name="OLE_LINK9"/>
+      <w:bookmarkStart w:id="11" w:name="OLE_LINK8"/>
       <w:r>
         <w:rPr>
           <w:b/>
@@ -7931,10 +7951,10 @@
         <w:rPr>
           <w:color w:val="000000"/>
         </w:rPr>
-        <w:t xml:space="preserve"> The midterm grade is only an indicator of progress in the course and will be calculated by assessing the work that should be completed at the conclusion of the first half of the course.</w:t>
-      </w:r>
-      <w:bookmarkEnd w:id="9"/>
+        <w:t xml:space="preserve"> The midterm grade is only an indicator of progress in the course.</w:t>
+      </w:r>
       <w:bookmarkEnd w:id="10"/>
+      <w:bookmarkEnd w:id="11"/>
     </w:p>
     <w:p>
       <w:pPr>
@@ -8050,13 +8070,43 @@
         <w:rPr>
           <w:color w:val="000000"/>
         </w:rPr>
-        <w:t xml:space="preserve">  The Final </w:t>
+        <w:t xml:space="preserve">  The </w:t>
       </w:r>
       <w:r>
         <w:rPr>
           <w:color w:val="000000"/>
         </w:rPr>
-        <w:t xml:space="preserve">Exam may be </w:t>
+        <w:t>f</w:t>
+      </w:r>
+      <w:r>
+        <w:rPr>
+          <w:color w:val="000000"/>
+        </w:rPr>
+        <w:t xml:space="preserve">inal </w:t>
+      </w:r>
+      <w:r>
+        <w:rPr>
+          <w:color w:val="000000"/>
+        </w:rPr>
+        <w:t>e</w:t>
+      </w:r>
+      <w:r>
+        <w:rPr>
+          <w:color w:val="000000"/>
+        </w:rPr>
+        <w:t xml:space="preserve">xam </w:t>
+      </w:r>
+      <w:r>
+        <w:rPr>
+          <w:color w:val="000000"/>
+        </w:rPr>
+        <w:t xml:space="preserve">will </w:t>
+      </w:r>
+      <w:r>
+        <w:rPr>
+          <w:color w:val="000000"/>
+        </w:rPr>
+        <w:t xml:space="preserve">be </w:t>
       </w:r>
       <w:r>
         <w:rPr>
@@ -8192,19 +8242,37 @@
       <w:pPr>
         <w:jc w:val="both"/>
       </w:pPr>
-      <w:bookmarkStart w:id="11" w:name="_Hlk106793877"/>
-      <w:r>
-        <w:t>Scores will be weighted according to syllabus (along with participation, classroom activities, and the final project) to calculate the total course grade (MindTap/Canvas may show a percentage grade, but may not include all course work, missing work, and may n</w:t>
-      </w:r>
-      <w:bookmarkStart w:id="12" w:name="_Hlk16635850"/>
+      <w:bookmarkStart w:id="12" w:name="_Hlk106793877"/>
+      <w:r>
+        <w:t>Scores will be weighted according to syllabus to calculate the total course grade</w:t>
+      </w:r>
+      <w:r>
+        <w:t xml:space="preserve">.  </w:t>
+      </w:r>
+      <w:r>
+        <w:t>MindTap/Canvas may show a percentage grade, but may not include all course work</w:t>
+      </w:r>
+      <w:r>
+        <w:t xml:space="preserve"> (participation, classroom activities, and the final project)</w:t>
+      </w:r>
+      <w:r>
+        <w:t>, missing work, and may n</w:t>
+      </w:r>
+      <w:bookmarkStart w:id="13" w:name="_Hlk16635850"/>
       <w:r>
         <w:t>o</w:t>
       </w:r>
+      <w:bookmarkEnd w:id="13"/>
+      <w:r>
+        <w:t>t indicate your total course grade</w:t>
+      </w:r>
+      <w:r>
+        <w:t xml:space="preserve"> that will be calculated </w:t>
+      </w:r>
       <w:bookmarkEnd w:id="12"/>
       <w:r>
-        <w:t>t indicate your total course grade).</w:t>
-      </w:r>
-      <w:bookmarkEnd w:id="11"/>
+        <w:t>off-line at the conclusion of the course.</w:t>
+      </w:r>
     </w:p>
     <w:p>
       <w:pPr>
@@ -8248,7 +8316,7 @@
       <w:pPr>
         <w:jc w:val="both"/>
       </w:pPr>
-      <w:bookmarkStart w:id="13" w:name="_Hlk48505297"/>
+      <w:bookmarkStart w:id="14" w:name="_Hlk48505297"/>
       <w:r>
         <w:t xml:space="preserve">Free access is provided to all students to MindTap at the beginning of course, so all students need to sign in to </w:t>
       </w:r>
@@ -8272,7 +8340,7 @@
       <w:r>
         <w:t>or log into MindTap during the beginning of the online course may result in a student being reported for non-attendance.</w:t>
       </w:r>
-      <w:bookmarkEnd w:id="13"/>
+      <w:bookmarkEnd w:id="14"/>
     </w:p>
     <w:p>
       <w:pPr>
@@ -8292,11 +8360,11 @@
         <w:t>Face-to-Face Lab Behavior:</w:t>
       </w:r>
       <w:r>
-        <w:t xml:space="preserve"> Phones should be set to vibrate or silent to allow students to receive emergency notifications without disruption of the classroom.  Devices such as laptops, smartphones, Internet-connected devices and university provided computers should be used ONLY to enhance the course (such as looking up information for discussion/in-class activities, </w:t>
+        <w:t xml:space="preserve"> Phones should be set to vibrate or silent to allow students to receive emergency notifications without disruption of the classroom.  Devices such as laptops, smartphones, Internet-connected devices and university provided computers should be used ONLY to enhance the course (such as looking up information for discussion/in-class activities, etc.) and NOT become a distraction to the learner or other students in the classroom (texting, etc.).  </w:t>
       </w:r>
       <w:r>
         <w:lastRenderedPageBreak/>
-        <w:t>etc.) and NOT become a distraction to the learner or other students in the classroom (texting, etc.).  Headphones/earphones (even just in one ear) or non-religious/unapproved headgear (hats or hoods, etc.) that cover ears should not be used/worn during classroom instructional activity time. Students should be aware of and respect posted policies in lab classrooms, such as “no food and drinks”.  Students who are not engaged in the face-to-face classroom may forfeit participation points.</w:t>
+        <w:t>Headphones/earphones (even just in one ear) or non-religious/unapproved headgear (hats or hoods, etc.) that cover ears should not be used/worn during classroom instructional activity time. Students should be aware of and respect posted policies in lab classrooms, such as “no food and drinks”.  Students who are not engaged in the face-to-face classroom may forfeit participation points.</w:t>
       </w:r>
     </w:p>
     <w:p>
@@ -8311,8 +8379,6 @@
       <w:r>
         <w:t>We are Rio.  Learning, living, and working in the community are vital to our Mission at URG/RGCC.  The COVID-19 pandemic and the risks posed to our community and the world require that each of us observe heightened well-being and safety measures in the coming academic year.  Your safety, health, and well-being, as well as that of our faculty, staff, and guests to campus are our primary concern, and we want to support you in any way that we can.  We have expectations that you act responsibly in order to mitigate risk to others.  We cannot fully eliminate risk—no one can; however, we can and should mitigate risk.  Keep in mind that wearing masks on campus may be mandated and that social distancing should be maintained when possible.</w:t>
       </w:r>
-      <w:bookmarkStart w:id="14" w:name="_GoBack"/>
-      <w:bookmarkEnd w:id="14"/>
     </w:p>
     <w:p>
       <w:pPr>
@@ -8518,36 +8584,7 @@
           <w:color w:val="000000"/>
           <w:u w:val="single"/>
         </w:rPr>
-        <w:t>Accommodations and Student Accessibility Services</w:t>
-      </w:r>
-      <w:r>
-        <w:rPr>
-          <w:b/>
-          <w:bCs/>
-          <w:color w:val="000000"/>
-          <w:u w:val="single"/>
-        </w:rPr>
-        <w:t>:</w:t>
-      </w:r>
-      <w:r>
-        <w:rPr>
-          <w:color w:val="000000"/>
-        </w:rPr>
-        <w:t xml:space="preserve"> Students who wish to receive reasonable accommodations due to a qualifying ADA disability, should contact the Office of Accessibility to learn more about requesting accommodations. Students must be registered with the Office of Accessibility in order to receive accommodation services. Those interested in learning more about requesting accommodations or who are not certain whether they have a qualifying disability may contact Stephanie Alexander, PhD, Director of Academic Support Services and Student Accessibility at: accessibility@rio.edu or (740) 245-7366. The Office of Accessibility is located in the Academic Support Services Suite, Suite 08, on the ground floor of the Jeanette </w:t>
-      </w:r>
-      <w:proofErr w:type="spellStart"/>
-      <w:r>
-        <w:rPr>
-          <w:color w:val="000000"/>
-        </w:rPr>
-        <w:t>Albiez</w:t>
-      </w:r>
-      <w:proofErr w:type="spellEnd"/>
-      <w:r>
-        <w:rPr>
-          <w:color w:val="000000"/>
-        </w:rPr>
-        <w:t xml:space="preserve"> Davis Library. The Office of Accessibility offers virtual, phone, and face-to-face appointments.</w:t>
+        <w:t>ADA Statement - Accommodations and Student Accessibility Services</w:t>
       </w:r>
     </w:p>
     <w:p>
@@ -8571,12 +8608,36 @@
         </w:tabs>
         <w:jc w:val="both"/>
         <w:rPr>
-          <w:b/>
-          <w:bCs/>
           <w:color w:val="000000"/>
-          <w:u w:val="single"/>
-        </w:rPr>
-      </w:pPr>
+        </w:rPr>
+      </w:pPr>
+      <w:r>
+        <w:rPr>
+          <w:color w:val="000000"/>
+        </w:rPr>
+        <w:t>Students who wish to receive reasonable accommodations due to a qualifying ADA disability, should contact the Office of Accessibility to learn more about requesting accommodations. Students must be registered with the Office of Accessibility in order to receive accommodation services. Those interested in learning more about requesting accommodations or who are not certain whether they have a qualifying disability may contact Stephanie Alexander, PhD, Director of Academic Support Services and Student Accessibility at: accessibility@rio.edu or (740) 245</w:t>
+      </w:r>
+      <w:r>
+        <w:rPr>
+          <w:color w:val="000000"/>
+        </w:rPr>
+        <w:noBreakHyphen/>
+        <w:t xml:space="preserve">7366. The Office of Accessibility is located in the Academic Support Services Suite, Suite 08, on the ground floor of the Jeanette </w:t>
+      </w:r>
+      <w:proofErr w:type="spellStart"/>
+      <w:r>
+        <w:rPr>
+          <w:color w:val="000000"/>
+        </w:rPr>
+        <w:t>Albiez</w:t>
+      </w:r>
+      <w:proofErr w:type="spellEnd"/>
+      <w:r>
+        <w:rPr>
+          <w:color w:val="000000"/>
+        </w:rPr>
+        <w:t xml:space="preserve"> Davis Library. The Office of Accessibility offers virtual, phone, and face-to-face appointments.</w:t>
+      </w:r>
     </w:p>
     <w:p>
       <w:pPr>
@@ -8599,72 +8660,12 @@
         </w:tabs>
         <w:jc w:val="both"/>
         <w:rPr>
-          <w:color w:val="000000"/>
-        </w:rPr>
-      </w:pPr>
-      <w:r>
-        <w:rPr>
           <w:b/>
           <w:bCs/>
           <w:color w:val="000000"/>
           <w:u w:val="single"/>
         </w:rPr>
-        <w:t>Tutoring and Writing Assistance</w:t>
-      </w:r>
-      <w:r>
-        <w:rPr>
-          <w:b/>
-          <w:bCs/>
-          <w:color w:val="000000"/>
-          <w:u w:val="single"/>
-        </w:rPr>
-        <w:t>:</w:t>
-      </w:r>
-      <w:r>
-        <w:rPr>
-          <w:color w:val="000000"/>
-        </w:rPr>
-        <w:t xml:space="preserve"> The Michael V. and Flora Jenkins Academic Center offers free tutoring in many subjects as well as writing assistance, basic skills instruction, and an open computer lab to all Rio students. To schedule a tutoring appointment or to learn more about tutoring services, contact Kelsey Doughman, MEd (tutoring coordinator and professional math tutoring specialist) at (740) 245-7176 or  </w:t>
-      </w:r>
-      <w:r>
-        <w:t>jenkinscenter@rio.edu</w:t>
-      </w:r>
-      <w:r>
-        <w:rPr>
-          <w:color w:val="000000"/>
-        </w:rPr>
-        <w:t xml:space="preserve">. To schedule a writing assistance appointment or to learn more about using the Jenkins Center “OPS” (online paper service), contact </w:t>
-      </w:r>
-      <w:r>
-        <w:rPr>
-          <w:color w:val="000000"/>
-        </w:rPr>
-        <w:lastRenderedPageBreak/>
-        <w:t xml:space="preserve">Adam Hollingshead, MA (professional writing specialist) at (740) 245-7333 or  </w:t>
-      </w:r>
-      <w:r>
-        <w:t>jenkinscenter@rio.edu</w:t>
-      </w:r>
-      <w:r>
-        <w:rPr>
-          <w:color w:val="000000"/>
-        </w:rPr>
-        <w:t xml:space="preserve">. The Jenkins Academic Center is located on the ground floor of the Jeanette </w:t>
-      </w:r>
-      <w:proofErr w:type="spellStart"/>
-      <w:r>
-        <w:rPr>
-          <w:color w:val="000000"/>
-        </w:rPr>
-        <w:t>Albiez</w:t>
-      </w:r>
-      <w:proofErr w:type="spellEnd"/>
-      <w:r>
-        <w:rPr>
-          <w:color w:val="000000"/>
-        </w:rPr>
-        <w:t xml:space="preserve"> Davis Library. The Jenkins Academic Center offers tutoring and writing assistance in virtual, phone, and face-to-face formats. </w:t>
-      </w:r>
+      </w:pPr>
     </w:p>
     <w:p>
       <w:pPr>
@@ -8687,9 +8688,42 @@
         </w:tabs>
         <w:jc w:val="both"/>
         <w:rPr>
+          <w:b/>
+          <w:bCs/>
           <w:color w:val="000000"/>
-        </w:rPr>
-      </w:pPr>
+          <w:u w:val="single"/>
+        </w:rPr>
+      </w:pPr>
+      <w:r>
+        <w:rPr>
+          <w:b/>
+          <w:bCs/>
+          <w:color w:val="000000"/>
+          <w:u w:val="single"/>
+        </w:rPr>
+        <w:t>Tutoring and Writing Assistance</w:t>
+      </w:r>
+      <w:r>
+        <w:rPr>
+          <w:b/>
+          <w:bCs/>
+          <w:color w:val="000000"/>
+        </w:rPr>
+        <w:t>:</w:t>
+      </w:r>
+      <w:r>
+        <w:rPr>
+          <w:color w:val="000000"/>
+        </w:rPr>
+        <w:t xml:space="preserve"> The Jenkins Academic Center offers free tutoring in many subjects as well as writing assistance, basic skills instruction, and an open computer lab to all Rio students. To schedule a tutoring appointment or to learn more about tutoring services, contact Kelsey Doughman, MEd (tutoring coordinator and professional math tutoring specialist) at (740) 245-7176 or jenkinscenter@rio.edu. To schedule a writing assistance appointment or to learn more about using the Jenkins Center “OPS” (online paper service), contact Adam Hollingshead, </w:t>
+      </w:r>
+      <w:r>
+        <w:rPr>
+          <w:color w:val="000000"/>
+        </w:rPr>
+        <w:lastRenderedPageBreak/>
+        <w:t>MA (professional writing specialist) at (740) 245-7333 or jenkinscenter@rio.edu. The Jenkins Academic Center is located on the ground floor of Davis Library. The Jenkins Academic Center offers tutoring and writing assistance in virtual, phone, and face-to-face formats.</w:t>
+      </w:r>
     </w:p>
     <w:p>
       <w:pPr>
@@ -8715,19 +8749,225 @@
           <w:color w:val="000000"/>
         </w:rPr>
       </w:pPr>
+      <w:bookmarkStart w:id="16" w:name="_GoBack"/>
+      <w:bookmarkEnd w:id="16"/>
+    </w:p>
+    <w:p>
+      <w:pPr>
+        <w:tabs>
+          <w:tab w:val="left" w:pos="0"/>
+          <w:tab w:val="left" w:pos="720"/>
+          <w:tab w:val="left" w:pos="1440"/>
+          <w:tab w:val="left" w:pos="2700"/>
+          <w:tab w:val="left" w:pos="2880"/>
+          <w:tab w:val="left" w:pos="3600"/>
+          <w:tab w:val="left" w:pos="4320"/>
+          <w:tab w:val="left" w:pos="5040"/>
+          <w:tab w:val="left" w:pos="5760"/>
+          <w:tab w:val="left" w:pos="6480"/>
+          <w:tab w:val="left" w:pos="7200"/>
+          <w:tab w:val="left" w:pos="7920"/>
+          <w:tab w:val="left" w:pos="8640"/>
+          <w:tab w:val="left" w:pos="9360"/>
+          <w:tab w:val="left" w:pos="10080"/>
+        </w:tabs>
+        <w:jc w:val="both"/>
+        <w:rPr>
+          <w:color w:val="000000"/>
+        </w:rPr>
+      </w:pPr>
+      <w:r>
+        <w:rPr>
+          <w:b/>
+          <w:bCs/>
+          <w:color w:val="000000"/>
+          <w:u w:val="single"/>
+        </w:rPr>
+        <w:t>BRAINFUSE</w:t>
+      </w:r>
+      <w:r>
+        <w:rPr>
+          <w:b/>
+          <w:bCs/>
+          <w:color w:val="000000"/>
+        </w:rPr>
+        <w:t>:</w:t>
+      </w:r>
+      <w:r>
+        <w:rPr>
+          <w:color w:val="000000"/>
+        </w:rPr>
+        <w:t xml:space="preserve"> </w:t>
+      </w:r>
+      <w:r>
+        <w:rPr>
+          <w:color w:val="000000"/>
+        </w:rPr>
+        <w:t xml:space="preserve">A link to </w:t>
+      </w:r>
+      <w:proofErr w:type="spellStart"/>
+      <w:r>
+        <w:rPr>
+          <w:color w:val="000000"/>
+        </w:rPr>
+        <w:t>Brainfuse</w:t>
+      </w:r>
+      <w:proofErr w:type="spellEnd"/>
+      <w:r>
+        <w:rPr>
+          <w:color w:val="000000"/>
+        </w:rPr>
+        <w:t>, an online tutoring and writing assistance service that is available 24/7 is available in all Canvas classrooms. To find the link, scroll down the navigational menu until you see the word “</w:t>
+      </w:r>
+      <w:proofErr w:type="spellStart"/>
+      <w:r>
+        <w:rPr>
+          <w:color w:val="000000"/>
+        </w:rPr>
+        <w:t>brainfuse</w:t>
+      </w:r>
+      <w:proofErr w:type="spellEnd"/>
+      <w:r>
+        <w:rPr>
+          <w:color w:val="000000"/>
+        </w:rPr>
+        <w:t>.” Click the word and you will be taken to a link that will take you to the service.</w:t>
+      </w:r>
+    </w:p>
+    <w:p>
+      <w:pPr>
+        <w:tabs>
+          <w:tab w:val="left" w:pos="0"/>
+          <w:tab w:val="left" w:pos="720"/>
+          <w:tab w:val="left" w:pos="1440"/>
+          <w:tab w:val="left" w:pos="2700"/>
+          <w:tab w:val="left" w:pos="2880"/>
+          <w:tab w:val="left" w:pos="3600"/>
+          <w:tab w:val="left" w:pos="4320"/>
+          <w:tab w:val="left" w:pos="5040"/>
+          <w:tab w:val="left" w:pos="5760"/>
+          <w:tab w:val="left" w:pos="6480"/>
+          <w:tab w:val="left" w:pos="7200"/>
+          <w:tab w:val="left" w:pos="7920"/>
+          <w:tab w:val="left" w:pos="8640"/>
+          <w:tab w:val="left" w:pos="9360"/>
+          <w:tab w:val="left" w:pos="10080"/>
+        </w:tabs>
+        <w:jc w:val="both"/>
+        <w:rPr>
+          <w:color w:val="000000"/>
+        </w:rPr>
+      </w:pPr>
+    </w:p>
+    <w:p>
+      <w:pPr>
+        <w:tabs>
+          <w:tab w:val="left" w:pos="0"/>
+          <w:tab w:val="left" w:pos="720"/>
+          <w:tab w:val="left" w:pos="1440"/>
+          <w:tab w:val="left" w:pos="2700"/>
+          <w:tab w:val="left" w:pos="2880"/>
+          <w:tab w:val="left" w:pos="3600"/>
+          <w:tab w:val="left" w:pos="4320"/>
+          <w:tab w:val="left" w:pos="5040"/>
+          <w:tab w:val="left" w:pos="5760"/>
+          <w:tab w:val="left" w:pos="6480"/>
+          <w:tab w:val="left" w:pos="7200"/>
+          <w:tab w:val="left" w:pos="7920"/>
+          <w:tab w:val="left" w:pos="8640"/>
+          <w:tab w:val="left" w:pos="9360"/>
+          <w:tab w:val="left" w:pos="10080"/>
+        </w:tabs>
+        <w:jc w:val="both"/>
+        <w:rPr>
+          <w:color w:val="000000"/>
+        </w:rPr>
+      </w:pPr>
       <w:r>
         <w:rPr>
           <w:b/>
           <w:color w:val="000000"/>
           <w:u w:val="single"/>
         </w:rPr>
-        <w:t>MENTAL HEALTH SERVICES</w:t>
-      </w:r>
-      <w:r>
-        <w:rPr>
+        <w:t xml:space="preserve">MENTAL </w:t>
+      </w:r>
+      <w:r>
+        <w:rPr>
+          <w:b/>
           <w:color w:val="000000"/>
-        </w:rPr>
-        <w:t>: As a student, you may experience a range of issues that can cause barriers to learning, such as strained relationships, increased anxiety, alcohol/drug problems, feeling down, difficulty concentrating and/or lack of motivation.  These mental health concerns or stressful events may lead to diminished academic performance or reduce your ability to participate in daily activities. Services are available to assist you with addressing these and other concerns you may be experiencing. Contact the Office of Accessibility (740-245-7439) to learn more about the confidential mental health services available to you.</w:t>
+          <w:u w:val="single"/>
+        </w:rPr>
+        <w:t>WELLNESS</w:t>
+      </w:r>
+      <w:r>
+        <w:rPr>
+          <w:b/>
+          <w:color w:val="000000"/>
+          <w:u w:val="single"/>
+        </w:rPr>
+        <w:t xml:space="preserve"> SERVICES</w:t>
+      </w:r>
+      <w:r>
+        <w:rPr>
+          <w:b/>
+          <w:bCs/>
+          <w:color w:val="000000"/>
+        </w:rPr>
+        <w:t>:</w:t>
+      </w:r>
+      <w:r>
+        <w:rPr>
+          <w:color w:val="000000"/>
+        </w:rPr>
+        <w:t xml:space="preserve"> As a student, you may experience a range of issues that can cause barriers to learning, such as strained relationships, increased anxiety, alcohol/drug problems, feeling down, difficulty concentrating and/or lack of motivation.  These mental health concerns or stressful events may lead to diminished academic performance or reduce your ability to participate in daily activities. </w:t>
+      </w:r>
+      <w:r>
+        <w:rPr>
+          <w:color w:val="000000"/>
+        </w:rPr>
+        <w:t xml:space="preserve">Confidential mental health services </w:t>
+      </w:r>
+      <w:r>
+        <w:rPr>
+          <w:color w:val="000000"/>
+        </w:rPr>
+        <w:t xml:space="preserve">are available to assist you with addressing these and other concerns you may be experiencing. Contact </w:t>
+      </w:r>
+      <w:r>
+        <w:rPr>
+          <w:color w:val="000000"/>
+        </w:rPr>
+        <w:t>Brittany Franklin, Director of Rio Mental Wellbeing, at</w:t>
+      </w:r>
+      <w:r>
+        <w:rPr>
+          <w:color w:val="000000"/>
+        </w:rPr>
+        <w:t xml:space="preserve"> (740) 245-7439 or </w:t>
+      </w:r>
+      <w:r>
+        <w:rPr>
+          <w:color w:val="000000"/>
+        </w:rPr>
+        <w:t>bfranklin@rio.edu</w:t>
+      </w:r>
+      <w:r>
+        <w:rPr>
+          <w:color w:val="000000"/>
+        </w:rPr>
+        <w:t xml:space="preserve">.  The office of Mental Wellbeing is located in </w:t>
+      </w:r>
+      <w:r>
+        <w:rPr>
+          <w:color w:val="000000"/>
+        </w:rPr>
+        <w:t>Rhodes Student Center, room 118</w:t>
+      </w:r>
+      <w:r>
+        <w:rPr>
+          <w:color w:val="000000"/>
+        </w:rPr>
+        <w:t>.</w:t>
       </w:r>
     </w:p>
     <w:bookmarkEnd w:id="15"/>
@@ -8875,15 +9115,15 @@
         </w:rPr>
         <w:t xml:space="preserve">:  </w:t>
       </w:r>
-      <w:bookmarkStart w:id="16" w:name="_Hlk49196479"/>
-      <w:bookmarkStart w:id="17" w:name="_Hlk49196469"/>
+      <w:bookmarkStart w:id="17" w:name="_Hlk49196479"/>
+      <w:bookmarkStart w:id="18" w:name="_Hlk49196469"/>
       <w:r>
         <w:rPr>
           <w:color w:val="000000"/>
         </w:rPr>
         <w:t>The University of Rio Grande and Rio Grande Community College are committed to fully respecting and protecting the rights of students under the Family Educational Rights and Privacy Act (FERPA).  These rights generally include the right to inspect, review and seek amendment to the student's education records and the right to provide written consent before personally identifiable information from education records is disclosed.  Under FERPA, students have the right to file a complaint with the US Department of Education concerning alleged failures to comply with FERPA.  Please see the Student Records Confidentiality/Rights Under FERPA section of the Student Handbook for details and more information.</w:t>
       </w:r>
-      <w:bookmarkEnd w:id="16"/>
+      <w:bookmarkEnd w:id="17"/>
     </w:p>
     <w:p>
       <w:pPr>
@@ -8915,8 +9155,8 @@
       <w:pPr>
         <w:jc w:val="both"/>
       </w:pPr>
-      <w:bookmarkStart w:id="18" w:name="OLE_LINK13"/>
-      <w:bookmarkEnd w:id="17"/>
+      <w:bookmarkStart w:id="19" w:name="OLE_LINK13"/>
+      <w:bookmarkEnd w:id="18"/>
       <w:r>
         <w:rPr>
           <w:b/>
@@ -8936,7 +9176,7 @@
         <w:t>Materials used in association with this course may be copyright protected. These items are provided for educational purposes and are intended for the use by only those students officially enrolled in the course. Individuals may not copy, duplicate, download, or distribute any of these items outside this course without first considering United States copyright law (Title 17, US Code) and Rio Grande’s copyright-related policies.</w:t>
       </w:r>
     </w:p>
-    <w:bookmarkEnd w:id="18"/>
+    <w:bookmarkEnd w:id="19"/>
     <w:p>
       <w:pPr>
         <w:jc w:val="both"/>
@@ -9054,6 +9294,7 @@
           <w:sz w:val="22"/>
           <w:szCs w:val="22"/>
         </w:rPr>
+        <w:lastRenderedPageBreak/>
         <w:t>student and may be subject to change**</w:t>
       </w:r>
     </w:p>
